--- a/Relatório Computação Móvel e Ubíqua.docx
+++ b/Relatório Computação Móvel e Ubíqua.docx
@@ -573,8 +573,6 @@
         </w:rPr>
         <w:t>Conclusão………………………………………..10</w:t>
       </w:r>
-      <w:bookmarkStart w:id="0" w:name="_GoBack"/>
-      <w:bookmarkEnd w:id="0"/>
     </w:p>
     <w:p>
       <w:pPr>
@@ -1763,14 +1761,229 @@
           <w:lang w:val="pt-PT"/>
         </w:rPr>
       </w:pPr>
-    </w:p>
-    <w:p>
-      <w:pPr>
-        <w:rPr>
-          <w:sz w:val="28"/>
-          <w:lang w:val="pt-PT"/>
-        </w:rPr>
-      </w:pPr>
+      <w:bookmarkStart w:id="0" w:name="_GoBack"/>
+      <w:bookmarkEnd w:id="0"/>
+      <w:r>
+        <w:rPr>
+          <w:noProof/>
+        </w:rPr>
+        <w:drawing>
+          <wp:anchor distT="0" distB="0" distL="114300" distR="114300" simplePos="0" relativeHeight="251666432" behindDoc="1" locked="0" layoutInCell="1" allowOverlap="1">
+            <wp:simplePos x="0" y="0"/>
+            <wp:positionH relativeFrom="column">
+              <wp:posOffset>3800179</wp:posOffset>
+            </wp:positionH>
+            <wp:positionV relativeFrom="paragraph">
+              <wp:posOffset>347669</wp:posOffset>
+            </wp:positionV>
+            <wp:extent cx="1679575" cy="2985135"/>
+            <wp:effectExtent l="0" t="0" r="0" b="5715"/>
+            <wp:wrapTight wrapText="bothSides">
+              <wp:wrapPolygon edited="0">
+                <wp:start x="0" y="0"/>
+                <wp:lineTo x="0" y="21504"/>
+                <wp:lineTo x="21314" y="21504"/>
+                <wp:lineTo x="21314" y="0"/>
+                <wp:lineTo x="0" y="0"/>
+              </wp:wrapPolygon>
+            </wp:wrapTight>
+            <wp:docPr id="9" name="Imagem 9" descr="https://scontent.flis7-1.fna.fbcdn.net/v/t1.15752-9/52168123_2268261520116321_630915869555294208_n.png?_nc_cat=107&amp;_nc_ht=scontent.flis7-1.fna&amp;oh=ce05300fb1279ed7943c1674964ac028&amp;oe=5CFD054C"/>
+            <wp:cNvGraphicFramePr>
+              <a:graphicFrameLocks xmlns:a="http://schemas.openxmlformats.org/drawingml/2006/main" noChangeAspect="1"/>
+            </wp:cNvGraphicFramePr>
+            <a:graphic xmlns:a="http://schemas.openxmlformats.org/drawingml/2006/main">
+              <a:graphicData uri="http://schemas.openxmlformats.org/drawingml/2006/picture">
+                <pic:pic xmlns:pic="http://schemas.openxmlformats.org/drawingml/2006/picture">
+                  <pic:nvPicPr>
+                    <pic:cNvPr id="0" name="Picture 5" descr="https://scontent.flis7-1.fna.fbcdn.net/v/t1.15752-9/52168123_2268261520116321_630915869555294208_n.png?_nc_cat=107&amp;_nc_ht=scontent.flis7-1.fna&amp;oh=ce05300fb1279ed7943c1674964ac028&amp;oe=5CFD054C"/>
+                    <pic:cNvPicPr>
+                      <a:picLocks noChangeAspect="1" noChangeArrowheads="1"/>
+                    </pic:cNvPicPr>
+                  </pic:nvPicPr>
+                  <pic:blipFill>
+                    <a:blip r:embed="rId13" cstate="print">
+                      <a:extLst>
+                        <a:ext uri="{28A0092B-C50C-407E-A947-70E740481C1C}">
+                          <a14:useLocalDpi xmlns:a14="http://schemas.microsoft.com/office/drawing/2010/main" val="0"/>
+                        </a:ext>
+                      </a:extLst>
+                    </a:blip>
+                    <a:srcRect/>
+                    <a:stretch>
+                      <a:fillRect/>
+                    </a:stretch>
+                  </pic:blipFill>
+                  <pic:spPr bwMode="auto">
+                    <a:xfrm>
+                      <a:off x="0" y="0"/>
+                      <a:ext cx="1679575" cy="2985135"/>
+                    </a:xfrm>
+                    <a:prstGeom prst="rect">
+                      <a:avLst/>
+                    </a:prstGeom>
+                    <a:noFill/>
+                    <a:ln>
+                      <a:noFill/>
+                    </a:ln>
+                  </pic:spPr>
+                </pic:pic>
+              </a:graphicData>
+            </a:graphic>
+            <wp14:sizeRelH relativeFrom="margin">
+              <wp14:pctWidth>0</wp14:pctWidth>
+            </wp14:sizeRelH>
+            <wp14:sizeRelV relativeFrom="margin">
+              <wp14:pctHeight>0</wp14:pctHeight>
+            </wp14:sizeRelV>
+          </wp:anchor>
+        </w:drawing>
+      </w:r>
+    </w:p>
+    <w:p>
+      <w:pPr>
+        <w:rPr>
+          <w:sz w:val="28"/>
+          <w:lang w:val="pt-PT"/>
+        </w:rPr>
+      </w:pPr>
+      <w:r>
+        <w:rPr>
+          <w:noProof/>
+        </w:rPr>
+        <w:drawing>
+          <wp:anchor distT="0" distB="0" distL="114300" distR="114300" simplePos="0" relativeHeight="251665408" behindDoc="1" locked="0" layoutInCell="1" allowOverlap="1">
+            <wp:simplePos x="0" y="0"/>
+            <wp:positionH relativeFrom="margin">
+              <wp:align>center</wp:align>
+            </wp:positionH>
+            <wp:positionV relativeFrom="paragraph">
+              <wp:posOffset>11430</wp:posOffset>
+            </wp:positionV>
+            <wp:extent cx="1645285" cy="2923540"/>
+            <wp:effectExtent l="0" t="0" r="0" b="0"/>
+            <wp:wrapTight wrapText="bothSides">
+              <wp:wrapPolygon edited="0">
+                <wp:start x="0" y="0"/>
+                <wp:lineTo x="0" y="21394"/>
+                <wp:lineTo x="21258" y="21394"/>
+                <wp:lineTo x="21258" y="0"/>
+                <wp:lineTo x="0" y="0"/>
+              </wp:wrapPolygon>
+            </wp:wrapTight>
+            <wp:docPr id="8" name="Imagem 8" descr="https://scontent.flis7-1.fna.fbcdn.net/v/t1.15752-9/51687421_393308101232728_2705321443582803968_n.png?_nc_cat=106&amp;_nc_ht=scontent.flis7-1.fna&amp;oh=cc4b46a496a243e30e2063141141537a&amp;oe=5CF45FF5"/>
+            <wp:cNvGraphicFramePr>
+              <a:graphicFrameLocks xmlns:a="http://schemas.openxmlformats.org/drawingml/2006/main" noChangeAspect="1"/>
+            </wp:cNvGraphicFramePr>
+            <a:graphic xmlns:a="http://schemas.openxmlformats.org/drawingml/2006/main">
+              <a:graphicData uri="http://schemas.openxmlformats.org/drawingml/2006/picture">
+                <pic:pic xmlns:pic="http://schemas.openxmlformats.org/drawingml/2006/picture">
+                  <pic:nvPicPr>
+                    <pic:cNvPr id="0" name="Picture 3" descr="https://scontent.flis7-1.fna.fbcdn.net/v/t1.15752-9/51687421_393308101232728_2705321443582803968_n.png?_nc_cat=106&amp;_nc_ht=scontent.flis7-1.fna&amp;oh=cc4b46a496a243e30e2063141141537a&amp;oe=5CF45FF5"/>
+                    <pic:cNvPicPr>
+                      <a:picLocks noChangeAspect="1" noChangeArrowheads="1"/>
+                    </pic:cNvPicPr>
+                  </pic:nvPicPr>
+                  <pic:blipFill>
+                    <a:blip r:embed="rId14" cstate="print">
+                      <a:extLst>
+                        <a:ext uri="{28A0092B-C50C-407E-A947-70E740481C1C}">
+                          <a14:useLocalDpi xmlns:a14="http://schemas.microsoft.com/office/drawing/2010/main" val="0"/>
+                        </a:ext>
+                      </a:extLst>
+                    </a:blip>
+                    <a:srcRect/>
+                    <a:stretch>
+                      <a:fillRect/>
+                    </a:stretch>
+                  </pic:blipFill>
+                  <pic:spPr bwMode="auto">
+                    <a:xfrm>
+                      <a:off x="0" y="0"/>
+                      <a:ext cx="1645285" cy="2923540"/>
+                    </a:xfrm>
+                    <a:prstGeom prst="rect">
+                      <a:avLst/>
+                    </a:prstGeom>
+                    <a:noFill/>
+                    <a:ln>
+                      <a:noFill/>
+                    </a:ln>
+                  </pic:spPr>
+                </pic:pic>
+              </a:graphicData>
+            </a:graphic>
+          </wp:anchor>
+        </w:drawing>
+      </w:r>
+      <w:r>
+        <w:rPr>
+          <w:noProof/>
+        </w:rPr>
+        <w:drawing>
+          <wp:anchor distT="0" distB="0" distL="114300" distR="114300" simplePos="0" relativeHeight="251664384" behindDoc="1" locked="0" layoutInCell="1" allowOverlap="1">
+            <wp:simplePos x="0" y="0"/>
+            <wp:positionH relativeFrom="margin">
+              <wp:align>left</wp:align>
+            </wp:positionH>
+            <wp:positionV relativeFrom="paragraph">
+              <wp:posOffset>12065</wp:posOffset>
+            </wp:positionV>
+            <wp:extent cx="1609605" cy="2860159"/>
+            <wp:effectExtent l="0" t="0" r="0" b="0"/>
+            <wp:wrapTight wrapText="bothSides">
+              <wp:wrapPolygon edited="0">
+                <wp:start x="0" y="0"/>
+                <wp:lineTo x="0" y="21437"/>
+                <wp:lineTo x="21225" y="21437"/>
+                <wp:lineTo x="21225" y="0"/>
+                <wp:lineTo x="0" y="0"/>
+              </wp:wrapPolygon>
+            </wp:wrapTight>
+            <wp:docPr id="7" name="Imagem 7" descr="https://scontent.flis7-1.fna.fbcdn.net/v/t1.15752-9/51730770_2234215456852531_6582651385349668864_n.png?_nc_cat=111&amp;_nc_ht=scontent.flis7-1.fna&amp;oh=8d185844817101a2599c62e931443ebc&amp;oe=5CDF351B"/>
+            <wp:cNvGraphicFramePr>
+              <a:graphicFrameLocks xmlns:a="http://schemas.openxmlformats.org/drawingml/2006/main" noChangeAspect="1"/>
+            </wp:cNvGraphicFramePr>
+            <a:graphic xmlns:a="http://schemas.openxmlformats.org/drawingml/2006/main">
+              <a:graphicData uri="http://schemas.openxmlformats.org/drawingml/2006/picture">
+                <pic:pic xmlns:pic="http://schemas.openxmlformats.org/drawingml/2006/picture">
+                  <pic:nvPicPr>
+                    <pic:cNvPr id="0" name="Picture 1" descr="https://scontent.flis7-1.fna.fbcdn.net/v/t1.15752-9/51730770_2234215456852531_6582651385349668864_n.png?_nc_cat=111&amp;_nc_ht=scontent.flis7-1.fna&amp;oh=8d185844817101a2599c62e931443ebc&amp;oe=5CDF351B"/>
+                    <pic:cNvPicPr>
+                      <a:picLocks noChangeAspect="1" noChangeArrowheads="1"/>
+                    </pic:cNvPicPr>
+                  </pic:nvPicPr>
+                  <pic:blipFill>
+                    <a:blip r:embed="rId15" cstate="print">
+                      <a:extLst>
+                        <a:ext uri="{28A0092B-C50C-407E-A947-70E740481C1C}">
+                          <a14:useLocalDpi xmlns:a14="http://schemas.microsoft.com/office/drawing/2010/main" val="0"/>
+                        </a:ext>
+                      </a:extLst>
+                    </a:blip>
+                    <a:srcRect/>
+                    <a:stretch>
+                      <a:fillRect/>
+                    </a:stretch>
+                  </pic:blipFill>
+                  <pic:spPr bwMode="auto">
+                    <a:xfrm>
+                      <a:off x="0" y="0"/>
+                      <a:ext cx="1609605" cy="2860159"/>
+                    </a:xfrm>
+                    <a:prstGeom prst="rect">
+                      <a:avLst/>
+                    </a:prstGeom>
+                    <a:noFill/>
+                    <a:ln>
+                      <a:noFill/>
+                    </a:ln>
+                  </pic:spPr>
+                </pic:pic>
+              </a:graphicData>
+            </a:graphic>
+          </wp:anchor>
+        </w:drawing>
+      </w:r>
       <w:r>
         <w:rPr>
           <w:sz w:val="28"/>
@@ -2064,14 +2277,7 @@
           <w:sz w:val="24"/>
           <w:lang w:val="pt-PT"/>
         </w:rPr>
-        <w:t>)</w:t>
-      </w:r>
-      <w:r>
-        <w:rPr>
-          <w:sz w:val="24"/>
-          <w:lang w:val="pt-PT"/>
-        </w:rPr>
-        <w:t>.</w:t>
+        <w:t>).</w:t>
       </w:r>
     </w:p>
     <w:p>
@@ -2763,20 +2969,32 @@
         <w:pStyle w:val="Ttulo1"/>
         <w:rPr>
           <w:sz w:val="40"/>
-        </w:rPr>
-      </w:pPr>
-      <w:proofErr w:type="spellStart"/>
+          <w:lang w:val="pt-PT"/>
+        </w:rPr>
+      </w:pPr>
       <w:r>
         <w:rPr>
           <w:sz w:val="40"/>
+          <w:lang w:val="pt-PT"/>
         </w:rPr>
         <w:lastRenderedPageBreak/>
         <w:t>Conclusão</w:t>
       </w:r>
-      <w:proofErr w:type="spellEnd"/>
-    </w:p>
-    <w:p/>
-    <w:p/>
+    </w:p>
+    <w:p>
+      <w:pPr>
+        <w:rPr>
+          <w:lang w:val="pt-PT"/>
+        </w:rPr>
+      </w:pPr>
+    </w:p>
+    <w:p>
+      <w:pPr>
+        <w:rPr>
+          <w:lang w:val="pt-PT"/>
+        </w:rPr>
+      </w:pPr>
+    </w:p>
     <w:p>
       <w:pPr>
         <w:rPr>
